--- a/forwadings/templets/before_arrive/6.APPILICATION OF SURVEYOR BOOKING 1 copy.docx
+++ b/forwadings/templets/before_arrive/6.APPILICATION OF SURVEYOR BOOKING 1 copy.docx
@@ -302,13 +302,6 @@
           <w:szCs w:val="20"/>
         </w:rPr>
         <w:t>on</w:t>
-      </w:r>
-      <w:r>
-        <w:rPr>
-          <w:rFonts w:cs="Times New Roman"/>
-          <w:szCs w:val="20"/>
-        </w:rPr>
-        <w:t>.</w:t>
       </w:r>
       <w:r>
         <w:rPr>
@@ -2929,7 +2922,7 @@
   <a:extraClrSchemeLst/>
   <a:extLst>
     <a:ext uri="{05A4C25C-085E-4340-85A3-A5531E510DB2}">
-      <thm15:themeFamily xmlns="" xmlns:thm15="http://schemas.microsoft.com/office/thememl/2012/main" name="Office Theme" id="{62F939B6-93AF-4DB8-9C6B-D6C7DFDC589F}" vid="{4A3C46E8-61CC-4603-A589-7422A47A8E4A}"/>
+      <thm15:themeFamily xmlns:thm15="http://schemas.microsoft.com/office/thememl/2012/main" xmlns="" name="Office Theme" id="{62F939B6-93AF-4DB8-9C6B-D6C7DFDC589F}" vid="{4A3C46E8-61CC-4603-A589-7422A47A8E4A}"/>
     </a:ext>
   </a:extLst>
 </a:theme>
